--- a/AFARS/DEVELOPMENT/5127_28_01.docx
+++ b/AFARS/DEVELOPMENT/5127_28_01.docx
@@ -1587,38 +1587,44 @@
         <w:rPr>
           <w:szCs w:val="24"/>
         </w:rPr>
+        <w:t>(</w:t>
+      </w:r>
+      <w:r>
+        <w:rPr>
+          <w:szCs w:val="24"/>
+        </w:rPr>
+        <w:t>1</w:t>
+      </w:r>
+      <w:r>
+        <w:rPr>
+          <w:szCs w:val="24"/>
+        </w:rPr>
+        <w:t>)</w:t>
+      </w:r>
+      <w:r>
+        <w:rPr>
+          <w:szCs w:val="24"/>
+        </w:rPr>
+        <w:t xml:space="preserve">  An agreement to pay a fixed amount for any release and settlement agreement, license agreement or assignment, </w:t>
+      </w:r>
+      <w:r>
+        <w:rPr>
+          <w:szCs w:val="24"/>
+        </w:rPr>
+        <w:t>by either a lump-sum payment or an</w:t>
+      </w:r>
+      <w:r>
+        <w:rPr>
+          <w:szCs w:val="24"/>
+        </w:rPr>
+        <w:t xml:space="preserve"> amount determinable at the time of contract execution, is subject to the provision that the fixed amount to be paid may not exceed </w:t>
+      </w:r>
+      <w:r>
+        <w:rPr>
+          <w:szCs w:val="24"/>
+        </w:rPr>
         <w:lastRenderedPageBreak/>
-        <w:t>(</w:t>
-      </w:r>
-      <w:r>
-        <w:rPr>
-          <w:szCs w:val="24"/>
-        </w:rPr>
-        <w:t>1</w:t>
-      </w:r>
-      <w:r>
-        <w:rPr>
-          <w:szCs w:val="24"/>
-        </w:rPr>
-        <w:t>)</w:t>
-      </w:r>
-      <w:r>
-        <w:rPr>
-          <w:szCs w:val="24"/>
-        </w:rPr>
-        <w:t xml:space="preserve">  An agreement to pay a fixed amount for any release and settlement agreement, license agreement or assignment, </w:t>
-      </w:r>
-      <w:r>
-        <w:rPr>
-          <w:szCs w:val="24"/>
-        </w:rPr>
-        <w:t>by either a lump-sum payment or an</w:t>
-      </w:r>
-      <w:r>
-        <w:rPr>
-          <w:szCs w:val="24"/>
-        </w:rPr>
-        <w:t xml:space="preserve"> amount determinable at the time of contract execution, is subject to the provision that the fixed amount to be paid may not exceed the funds available for the purpose.  Prior to incurring any obligation, officials charged with making such agreements shall submit the proposed agreements to the cognizant finance and accounting officer for verification of the availability of funds.  The following statement shall be included on the face of the agreement:</w:t>
+        <w:t>the funds available for the purpose.  Prior to incurring any obligation, officials charged with making such agreements shall submit the proposed agreements to the cognizant finance and accounting officer for verification of the availability of funds.  The following statement shall be included on the face of the agreement:</w:t>
       </w:r>
     </w:p>
     <w:p>
@@ -2268,6 +2274,7 @@
         <w:rPr>
           <w:szCs w:val="24"/>
         </w:rPr>
+        <w:lastRenderedPageBreak/>
         <w:t>(</w:t>
       </w:r>
       <w:r>
@@ -2914,6 +2921,7 @@
       </w:pPr>
       <w:bookmarkStart w:id="16" w:name="_Toc39052614"/>
       <w:r>
+        <w:lastRenderedPageBreak/>
         <w:t>Subpart 5127.71 – Rights in Technical Data</w:t>
       </w:r>
       <w:bookmarkEnd w:id="16"/>
@@ -4098,15 +4106,17 @@
   </w:style>
   <w:style w:type="paragraph" w:customStyle="1" w:styleId="List1">
     <w:name w:val="List 1"/>
-    <w:basedOn w:val="Heading4"/>
+    <w:basedOn w:val="List"/>
     <w:link w:val="List1Char"/>
     <w:rsid w:val="00B278C3"/>
     <w:pPr>
-      <w:spacing w:after="160" w:line="259" w:lineRule="auto"/>
-      <w:outlineLvl w:val="9"/>
+      <w:spacing w:after="160" w:line="240" w:lineRule="auto"/>
+      <w:contextualSpacing/>
     </w:pPr>
     <w:rPr>
-      <w:b w:val="0"/>
+      <w:rFonts w:ascii="Times New Roman" w:hAnsi="Times New Roman" w:cs="Times New Roman"/>
+      <w:sz w:val="24"/>
+      <w:szCs w:val="24"/>
     </w:rPr>
   </w:style>
   <w:style w:type="character" w:customStyle="1" w:styleId="List1Char">
@@ -4343,6 +4353,18 @@
     <w:pPr>
       <w:spacing w:after="100"/>
       <w:ind w:left="220"/>
+    </w:pPr>
+  </w:style>
+  <w:style w:type="paragraph" w:styleId="List">
+    <w:name w:val="List"/>
+    <w:basedOn w:val="Normal"/>
+    <w:uiPriority w:val="99"/>
+    <w:semiHidden/>
+    <w:unhideWhenUsed/>
+    <w:rsid w:val="00083D4F"/>
+    <w:pPr>
+      <w:ind w:left="360" w:hanging="360"/>
+      <w:contextualSpacing/>
     </w:pPr>
   </w:style>
 </w:styles>
@@ -4632,56 +4654,6 @@
 </file>
 
 <file path=customXml/item1.xml><?xml version="1.0" encoding="utf-8"?>
-<?mso-contentType ?>
-<spe:Receivers xmlns:spe="http://schemas.microsoft.com/sharepoint/events">
-  <Receiver>
-    <Name>Document ID Generator</Name>
-    <Synchronization>Synchronous</Synchronization>
-    <Type>10001</Type>
-    <SequenceNumber>1000</SequenceNumber>
-    <Url/>
-    <Assembly>Microsoft.Office.DocumentManagement, Version=15.0.0.0, Culture=neutral, PublicKeyToken=71e9bce111e9429c</Assembly>
-    <Class>Microsoft.Office.DocumentManagement.Internal.DocIdHandler</Class>
-    <Data/>
-    <Filter/>
-  </Receiver>
-  <Receiver>
-    <Name>Document ID Generator</Name>
-    <Synchronization>Synchronous</Synchronization>
-    <Type>10002</Type>
-    <SequenceNumber>1001</SequenceNumber>
-    <Url/>
-    <Assembly>Microsoft.Office.DocumentManagement, Version=15.0.0.0, Culture=neutral, PublicKeyToken=71e9bce111e9429c</Assembly>
-    <Class>Microsoft.Office.DocumentManagement.Internal.DocIdHandler</Class>
-    <Data/>
-    <Filter/>
-  </Receiver>
-  <Receiver>
-    <Name>Document ID Generator</Name>
-    <Synchronization>Synchronous</Synchronization>
-    <Type>10004</Type>
-    <SequenceNumber>1002</SequenceNumber>
-    <Url/>
-    <Assembly>Microsoft.Office.DocumentManagement, Version=15.0.0.0, Culture=neutral, PublicKeyToken=71e9bce111e9429c</Assembly>
-    <Class>Microsoft.Office.DocumentManagement.Internal.DocIdHandler</Class>
-    <Data/>
-    <Filter/>
-  </Receiver>
-  <Receiver>
-    <Name>Document ID Generator</Name>
-    <Synchronization>Synchronous</Synchronization>
-    <Type>10006</Type>
-    <SequenceNumber>1003</SequenceNumber>
-    <Url/>
-    <Assembly>Microsoft.Office.DocumentManagement, Version=15.0.0.0, Culture=neutral, PublicKeyToken=71e9bce111e9429c</Assembly>
-    <Class>Microsoft.Office.DocumentManagement.Internal.DocIdHandler</Class>
-    <Data/>
-    <Filter/>
-  </Receiver>
-</spe:Receivers>
-</file>
-
-<file path=customXml/item2.xml><?xml version="1.0" encoding="utf-8"?>
 <p:properties xmlns:p="http://schemas.microsoft.com/office/2006/metadata/properties" xmlns:xsi="http://www.w3.org/2001/XMLSchema-instance" xmlns:pc="http://schemas.microsoft.com/office/infopath/2007/PartnerControls">
   <documentManagement>
     <gda6e4b5ce9b49d2aa48ca756ed1550e xmlns="4d2834f2-6e62-48ef-822a-880d84868a39">
@@ -4740,7 +4712,7 @@
 </p:properties>
 </file>
 
-<file path=customXml/item3.xml><?xml version="1.0" encoding="utf-8"?>
+<file path=customXml/item2.xml><?xml version="1.0" encoding="utf-8"?>
 <ct:contentTypeSchema xmlns:ct="http://schemas.microsoft.com/office/2006/metadata/contentType" xmlns:ma="http://schemas.microsoft.com/office/2006/metadata/properties/metaAttributes" ct:_="" ma:_="" ma:contentTypeName="AFARS" ma:contentTypeID="0x0101005B30DBF8331A6E49B938A000A393551D00BF7CB0DACCB2794986B8E90A9FF96C63" ma:contentTypeVersion="23" ma:contentTypeDescription="Army Federal Acquisition Regulation Supplement" ma:contentTypeScope="" ma:versionID="86d6480d484284c9b3b4cc1a313a0202">
   <xsd:schema xmlns:xsd="http://www.w3.org/2001/XMLSchema" xmlns:xs="http://www.w3.org/2001/XMLSchema" xmlns:p="http://schemas.microsoft.com/office/2006/metadata/properties" xmlns:ns1="4d2834f2-6e62-48ef-822a-880d84868a39" targetNamespace="http://schemas.microsoft.com/office/2006/metadata/properties" ma:root="true" ma:fieldsID="4830b98530b6a38c7f266cc2d908e6a1" ns1:_="">
     <xsd:import namespace="4d2834f2-6e62-48ef-822a-880d84868a39"/>
@@ -5010,7 +4982,7 @@
 </ct:contentTypeSchema>
 </file>
 
-<file path=customXml/item4.xml><?xml version="1.0" encoding="utf-8"?>
+<file path=customXml/item3.xml><?xml version="1.0" encoding="utf-8"?>
 <?mso-contentType ?>
 <FormTemplates xmlns="http://schemas.microsoft.com/sharepoint/v3/contenttype/forms">
   <Display>DocumentLibraryForm</Display>
@@ -5019,19 +4991,61 @@
 </FormTemplates>
 </file>
 
+<file path=customXml/item4.xml><?xml version="1.0" encoding="utf-8"?>
+<?mso-contentType ?>
+<spe:Receivers xmlns:spe="http://schemas.microsoft.com/sharepoint/events">
+  <Receiver>
+    <Name>Document ID Generator</Name>
+    <Synchronization>Synchronous</Synchronization>
+    <Type>10001</Type>
+    <SequenceNumber>1000</SequenceNumber>
+    <Url/>
+    <Assembly>Microsoft.Office.DocumentManagement, Version=15.0.0.0, Culture=neutral, PublicKeyToken=71e9bce111e9429c</Assembly>
+    <Class>Microsoft.Office.DocumentManagement.Internal.DocIdHandler</Class>
+    <Data/>
+    <Filter/>
+  </Receiver>
+  <Receiver>
+    <Name>Document ID Generator</Name>
+    <Synchronization>Synchronous</Synchronization>
+    <Type>10002</Type>
+    <SequenceNumber>1001</SequenceNumber>
+    <Url/>
+    <Assembly>Microsoft.Office.DocumentManagement, Version=15.0.0.0, Culture=neutral, PublicKeyToken=71e9bce111e9429c</Assembly>
+    <Class>Microsoft.Office.DocumentManagement.Internal.DocIdHandler</Class>
+    <Data/>
+    <Filter/>
+  </Receiver>
+  <Receiver>
+    <Name>Document ID Generator</Name>
+    <Synchronization>Synchronous</Synchronization>
+    <Type>10004</Type>
+    <SequenceNumber>1002</SequenceNumber>
+    <Url/>
+    <Assembly>Microsoft.Office.DocumentManagement, Version=15.0.0.0, Culture=neutral, PublicKeyToken=71e9bce111e9429c</Assembly>
+    <Class>Microsoft.Office.DocumentManagement.Internal.DocIdHandler</Class>
+    <Data/>
+    <Filter/>
+  </Receiver>
+  <Receiver>
+    <Name>Document ID Generator</Name>
+    <Synchronization>Synchronous</Synchronization>
+    <Type>10006</Type>
+    <SequenceNumber>1003</SequenceNumber>
+    <Url/>
+    <Assembly>Microsoft.Office.DocumentManagement, Version=15.0.0.0, Culture=neutral, PublicKeyToken=71e9bce111e9429c</Assembly>
+    <Class>Microsoft.Office.DocumentManagement.Internal.DocIdHandler</Class>
+    <Data/>
+    <Filter/>
+  </Receiver>
+</spe:Receivers>
+</file>
+
 <file path=customXml/item5.xml><?xml version="1.0" encoding="utf-8"?>
 <b:Sources xmlns:b="http://schemas.openxmlformats.org/officeDocument/2006/bibliography" xmlns="http://schemas.openxmlformats.org/officeDocument/2006/bibliography" SelectedStyle="\APA.XSL" StyleName="APA Fifth Edition"/>
 </file>
 
 <file path=customXml/itemProps1.xml><?xml version="1.0" encoding="utf-8"?>
-<ds:datastoreItem xmlns:ds="http://schemas.openxmlformats.org/officeDocument/2006/customXml" ds:itemID="{FF145995-A8CA-47AD-B261-273A33523FC6}">
-  <ds:schemaRefs>
-    <ds:schemaRef ds:uri="http://schemas.microsoft.com/sharepoint/events"/>
-  </ds:schemaRefs>
-</ds:datastoreItem>
-</file>
-
-<file path=customXml/itemProps2.xml><?xml version="1.0" encoding="utf-8"?>
 <ds:datastoreItem xmlns:ds="http://schemas.openxmlformats.org/officeDocument/2006/customXml" ds:itemID="{0CA6EA16-EA01-4196-841E-3957EB7C34A6}">
   <ds:schemaRefs>
     <ds:schemaRef ds:uri="http://purl.org/dc/terms/"/>
@@ -5047,7 +5061,7 @@
 </ds:datastoreItem>
 </file>
 
-<file path=customXml/itemProps3.xml><?xml version="1.0" encoding="utf-8"?>
+<file path=customXml/itemProps2.xml><?xml version="1.0" encoding="utf-8"?>
 <ds:datastoreItem xmlns:ds="http://schemas.openxmlformats.org/officeDocument/2006/customXml" ds:itemID="{199C84D6-2F61-404E-9E34-78C98843E98E}">
   <ds:schemaRefs>
     <ds:schemaRef ds:uri="http://schemas.microsoft.com/office/2006/metadata/contentType"/>
@@ -5065,7 +5079,7 @@
 </ds:datastoreItem>
 </file>
 
-<file path=customXml/itemProps4.xml><?xml version="1.0" encoding="utf-8"?>
+<file path=customXml/itemProps3.xml><?xml version="1.0" encoding="utf-8"?>
 <ds:datastoreItem xmlns:ds="http://schemas.openxmlformats.org/officeDocument/2006/customXml" ds:itemID="{CC161425-6529-40AD-A97F-0577DDE022A8}">
   <ds:schemaRefs>
     <ds:schemaRef ds:uri="http://schemas.microsoft.com/sharepoint/v3/contenttype/forms"/>
@@ -5073,8 +5087,16 @@
 </ds:datastoreItem>
 </file>
 
+<file path=customXml/itemProps4.xml><?xml version="1.0" encoding="utf-8"?>
+<ds:datastoreItem xmlns:ds="http://schemas.openxmlformats.org/officeDocument/2006/customXml" ds:itemID="{FF145995-A8CA-47AD-B261-273A33523FC6}">
+  <ds:schemaRefs>
+    <ds:schemaRef ds:uri="http://schemas.microsoft.com/sharepoint/events"/>
+  </ds:schemaRefs>
+</ds:datastoreItem>
+</file>
+
 <file path=customXml/itemProps5.xml><?xml version="1.0" encoding="utf-8"?>
-<ds:datastoreItem xmlns:ds="http://schemas.openxmlformats.org/officeDocument/2006/customXml" ds:itemID="{4F833DC0-BB6B-40B5-87CD-337C52ABE6D3}">
+<ds:datastoreItem xmlns:ds="http://schemas.openxmlformats.org/officeDocument/2006/customXml" ds:itemID="{887FA63B-68AF-4549-8138-76FD869B1EC8}">
   <ds:schemaRefs>
     <ds:schemaRef ds:uri="http://schemas.openxmlformats.org/officeDocument/2006/bibliography"/>
   </ds:schemaRefs>

--- a/AFARS/DEVELOPMENT/5127_28_01.docx
+++ b/AFARS/DEVELOPMENT/5127_28_01.docx
@@ -4111,7 +4111,6 @@
     <w:rsid w:val="00B278C3"/>
     <w:pPr>
       <w:spacing w:after="160" w:line="240" w:lineRule="auto"/>
-      <w:contextualSpacing/>
     </w:pPr>
     <w:rPr>
       <w:rFonts w:ascii="Times New Roman" w:hAnsi="Times New Roman" w:cs="Times New Roman"/>
@@ -4133,17 +4132,16 @@
   </w:style>
   <w:style w:type="paragraph" w:customStyle="1" w:styleId="List6">
     <w:name w:val="List 6"/>
-    <w:basedOn w:val="Heading4"/>
     <w:link w:val="List6Char"/>
     <w:rsid w:val="00B278C3"/>
     <w:pPr>
       <w:spacing w:line="259" w:lineRule="auto"/>
       <w:ind w:firstLine="2160"/>
-      <w:contextualSpacing/>
-      <w:outlineLvl w:val="9"/>
     </w:pPr>
     <w:rPr>
-      <w:b w:val="0"/>
+      <w:rFonts w:ascii="Times New Roman" w:hAnsi="Times New Roman" w:cs="Times New Roman"/>
+      <w:sz w:val="24"/>
+      <w:szCs w:val="24"/>
     </w:rPr>
   </w:style>
   <w:style w:type="character" w:customStyle="1" w:styleId="List6Char">
@@ -4160,17 +4158,18 @@
   </w:style>
   <w:style w:type="paragraph" w:customStyle="1" w:styleId="List7">
     <w:name w:val="List 7"/>
-    <w:basedOn w:val="Heading4"/>
     <w:link w:val="List7Char"/>
     <w:rsid w:val="00B278C3"/>
     <w:pPr>
       <w:spacing w:after="160" w:line="259" w:lineRule="auto"/>
       <w:ind w:firstLine="3240"/>
       <w:contextualSpacing/>
-      <w:outlineLvl w:val="9"/>
     </w:pPr>
     <w:rPr>
-      <w:b w:val="0"/>
+      <w:rFonts w:ascii="Times New Roman" w:hAnsi="Times New Roman" w:cs="Times New Roman"/>
+      <w:b/>
+      <w:sz w:val="24"/>
+      <w:szCs w:val="24"/>
     </w:rPr>
   </w:style>
   <w:style w:type="character" w:customStyle="1" w:styleId="List7Char">
@@ -4180,24 +4179,23 @@
     <w:rsid w:val="00B278C3"/>
     <w:rPr>
       <w:rFonts w:ascii="Times New Roman" w:hAnsi="Times New Roman" w:cs="Times New Roman"/>
-      <w:b w:val="0"/>
+      <w:b/>
       <w:sz w:val="24"/>
       <w:szCs w:val="24"/>
     </w:rPr>
   </w:style>
   <w:style w:type="paragraph" w:customStyle="1" w:styleId="List8">
     <w:name w:val="List 8"/>
-    <w:basedOn w:val="Heading4"/>
     <w:link w:val="List8Char"/>
     <w:rsid w:val="00B278C3"/>
     <w:pPr>
       <w:spacing w:after="160" w:line="259" w:lineRule="auto"/>
       <w:ind w:firstLine="3600"/>
-      <w:contextualSpacing/>
-      <w:outlineLvl w:val="9"/>
     </w:pPr>
     <w:rPr>
-      <w:b w:val="0"/>
+      <w:rFonts w:ascii="Times New Roman" w:hAnsi="Times New Roman" w:cs="Times New Roman"/>
+      <w:sz w:val="24"/>
+      <w:szCs w:val="24"/>
     </w:rPr>
   </w:style>
   <w:style w:type="character" w:customStyle="1" w:styleId="List8Char">
@@ -4654,65 +4652,65 @@
 </file>
 
 <file path=customXml/item1.xml><?xml version="1.0" encoding="utf-8"?>
-<p:properties xmlns:p="http://schemas.microsoft.com/office/2006/metadata/properties" xmlns:xsi="http://www.w3.org/2001/XMLSchema-instance" xmlns:pc="http://schemas.microsoft.com/office/infopath/2007/PartnerControls">
-  <documentManagement>
-    <gda6e4b5ce9b49d2aa48ca756ed1550e xmlns="4d2834f2-6e62-48ef-822a-880d84868a39">
-      <Terms xmlns="http://schemas.microsoft.com/office/infopath/2007/PartnerControls">
-        <TermInfo xmlns="http://schemas.microsoft.com/office/infopath/2007/PartnerControls">
-          <TermName xmlns="http://schemas.microsoft.com/office/infopath/2007/PartnerControls">Final</TermName>
-          <TermId xmlns="http://schemas.microsoft.com/office/infopath/2007/PartnerControls">260ff4ba-7e6d-4f69-b2f8-5d9b6aa5bf2e</TermId>
-        </TermInfo>
-      </Terms>
-    </gda6e4b5ce9b49d2aa48ca756ed1550e>
-    <Visibility xmlns="4d2834f2-6e62-48ef-822a-880d84868a39">Internal</Visibility>
-    <Related_x0020_Words_x002f_Description xmlns="4d2834f2-6e62-48ef-822a-880d84868a39" xsi:nil="true"/>
-    <Posted_x0020_By_x002f_Author xmlns="4d2834f2-6e62-48ef-822a-880d84868a39">
-      <UserInfo>
-        <DisplayName>Jordan, Amanda C Ms CIV USA ASA ALT</DisplayName>
-        <AccountId>168</AccountId>
-        <AccountType/>
-      </UserInfo>
-    </Posted_x0020_By_x002f_Author>
-    <Part xmlns="4d2834f2-6e62-48ef-822a-880d84868a39">5127</Part>
-    <k7fb65748f04451ebe52ab3a8ef4f06e xmlns="4d2834f2-6e62-48ef-822a-880d84868a39">
-      <Terms xmlns="http://schemas.microsoft.com/office/infopath/2007/PartnerControls"/>
-    </k7fb65748f04451ebe52ab3a8ef4f06e>
-    <TaxCatchAll xmlns="4d2834f2-6e62-48ef-822a-880d84868a39">
-      <Value>10</Value>
-      <Value>487</Value>
-      <Value>108</Value>
-      <Value>23</Value>
-      <Value>8</Value>
-    </TaxCatchAll>
-    <Subpart xmlns="4d2834f2-6e62-48ef-822a-880d84868a39" xsi:nil="true"/>
-    <b32cdbbdcfbf448899278e680467c731 xmlns="4d2834f2-6e62-48ef-822a-880d84868a39">
-      <Terms xmlns="http://schemas.microsoft.com/office/infopath/2007/PartnerControls">
-        <TermInfo xmlns="http://schemas.microsoft.com/office/infopath/2007/PartnerControls">
-          <TermName xmlns="http://schemas.microsoft.com/office/infopath/2007/PartnerControls">DASA(P) Procurement Policy</TermName>
-          <TermId xmlns="http://schemas.microsoft.com/office/infopath/2007/PartnerControls">baec6d0f-085c-46bf-a19f-61084e9a69d8</TermId>
-        </TermInfo>
-      </Terms>
-    </b32cdbbdcfbf448899278e680467c731>
-    <k5f03eb0b8f145c593adfde1e5d76637 xmlns="4d2834f2-6e62-48ef-822a-880d84868a39">
-      <Terms xmlns="http://schemas.microsoft.com/office/infopath/2007/PartnerControls">
-        <TermInfo xmlns="http://schemas.microsoft.com/office/infopath/2007/PartnerControls">
-          <TermName xmlns="http://schemas.microsoft.com/office/infopath/2007/PartnerControls">Regulation</TermName>
-          <TermId xmlns="http://schemas.microsoft.com/office/infopath/2007/PartnerControls">1d7f43a6-f8bb-4223-9c6f-9b729e816bd9</TermId>
-        </TermInfo>
-      </Terms>
-    </k5f03eb0b8f145c593adfde1e5d76637>
-    <_dlc_DocId xmlns="4d2834f2-6e62-48ef-822a-880d84868a39">DASAP-90-492</_dlc_DocId>
-    <_dlc_DocIdUrl xmlns="4d2834f2-6e62-48ef-822a-880d84868a39">
-      <Url>https://spcs3.kc.army.mil/asaalt/ZPTeam/PPS/_layouts/15/DocIdRedir.aspx?ID=DASAP-90-492</Url>
-      <Description>DASAP-90-492</Description>
-    </_dlc_DocIdUrl>
-    <WebPartName xmlns="4d2834f2-6e62-48ef-822a-880d84868a39" xsi:nil="true"/>
-    <AFARSRevisionNo xmlns="4d2834f2-6e62-48ef-822a-880d84868a39">27.01</AFARSRevisionNo>
-  </documentManagement>
-</p:properties>
+<?mso-contentType ?>
+<spe:Receivers xmlns:spe="http://schemas.microsoft.com/sharepoint/events">
+  <Receiver>
+    <Name>Document ID Generator</Name>
+    <Synchronization>Synchronous</Synchronization>
+    <Type>10001</Type>
+    <SequenceNumber>1000</SequenceNumber>
+    <Url/>
+    <Assembly>Microsoft.Office.DocumentManagement, Version=15.0.0.0, Culture=neutral, PublicKeyToken=71e9bce111e9429c</Assembly>
+    <Class>Microsoft.Office.DocumentManagement.Internal.DocIdHandler</Class>
+    <Data/>
+    <Filter/>
+  </Receiver>
+  <Receiver>
+    <Name>Document ID Generator</Name>
+    <Synchronization>Synchronous</Synchronization>
+    <Type>10002</Type>
+    <SequenceNumber>1001</SequenceNumber>
+    <Url/>
+    <Assembly>Microsoft.Office.DocumentManagement, Version=15.0.0.0, Culture=neutral, PublicKeyToken=71e9bce111e9429c</Assembly>
+    <Class>Microsoft.Office.DocumentManagement.Internal.DocIdHandler</Class>
+    <Data/>
+    <Filter/>
+  </Receiver>
+  <Receiver>
+    <Name>Document ID Generator</Name>
+    <Synchronization>Synchronous</Synchronization>
+    <Type>10004</Type>
+    <SequenceNumber>1002</SequenceNumber>
+    <Url/>
+    <Assembly>Microsoft.Office.DocumentManagement, Version=15.0.0.0, Culture=neutral, PublicKeyToken=71e9bce111e9429c</Assembly>
+    <Class>Microsoft.Office.DocumentManagement.Internal.DocIdHandler</Class>
+    <Data/>
+    <Filter/>
+  </Receiver>
+  <Receiver>
+    <Name>Document ID Generator</Name>
+    <Synchronization>Synchronous</Synchronization>
+    <Type>10006</Type>
+    <SequenceNumber>1003</SequenceNumber>
+    <Url/>
+    <Assembly>Microsoft.Office.DocumentManagement, Version=15.0.0.0, Culture=neutral, PublicKeyToken=71e9bce111e9429c</Assembly>
+    <Class>Microsoft.Office.DocumentManagement.Internal.DocIdHandler</Class>
+    <Data/>
+    <Filter/>
+  </Receiver>
+</spe:Receivers>
 </file>
 
 <file path=customXml/item2.xml><?xml version="1.0" encoding="utf-8"?>
+<?mso-contentType ?>
+<FormTemplates xmlns="http://schemas.microsoft.com/sharepoint/v3/contenttype/forms">
+  <Display>DocumentLibraryForm</Display>
+  <Edit>DocumentLibraryForm</Edit>
+  <New>DocumentLibraryForm</New>
+</FormTemplates>
+</file>
+
+<file path=customXml/item3.xml><?xml version="1.0" encoding="utf-8"?>
 <ct:contentTypeSchema xmlns:ct="http://schemas.microsoft.com/office/2006/metadata/contentType" xmlns:ma="http://schemas.microsoft.com/office/2006/metadata/properties/metaAttributes" ct:_="" ma:_="" ma:contentTypeName="AFARS" ma:contentTypeID="0x0101005B30DBF8331A6E49B938A000A393551D00BF7CB0DACCB2794986B8E90A9FF96C63" ma:contentTypeVersion="23" ma:contentTypeDescription="Army Federal Acquisition Regulation Supplement" ma:contentTypeScope="" ma:versionID="86d6480d484284c9b3b4cc1a313a0202">
   <xsd:schema xmlns:xsd="http://www.w3.org/2001/XMLSchema" xmlns:xs="http://www.w3.org/2001/XMLSchema" xmlns:p="http://schemas.microsoft.com/office/2006/metadata/properties" xmlns:ns1="4d2834f2-6e62-48ef-822a-880d84868a39" targetNamespace="http://schemas.microsoft.com/office/2006/metadata/properties" ma:root="true" ma:fieldsID="4830b98530b6a38c7f266cc2d908e6a1" ns1:_="">
     <xsd:import namespace="4d2834f2-6e62-48ef-822a-880d84868a39"/>
@@ -4982,63 +4980,63 @@
 </ct:contentTypeSchema>
 </file>
 
-<file path=customXml/item3.xml><?xml version="1.0" encoding="utf-8"?>
-<?mso-contentType ?>
-<FormTemplates xmlns="http://schemas.microsoft.com/sharepoint/v3/contenttype/forms">
-  <Display>DocumentLibraryForm</Display>
-  <Edit>DocumentLibraryForm</Edit>
-  <New>DocumentLibraryForm</New>
-</FormTemplates>
-</file>
-
 <file path=customXml/item4.xml><?xml version="1.0" encoding="utf-8"?>
-<?mso-contentType ?>
-<spe:Receivers xmlns:spe="http://schemas.microsoft.com/sharepoint/events">
-  <Receiver>
-    <Name>Document ID Generator</Name>
-    <Synchronization>Synchronous</Synchronization>
-    <Type>10001</Type>
-    <SequenceNumber>1000</SequenceNumber>
-    <Url/>
-    <Assembly>Microsoft.Office.DocumentManagement, Version=15.0.0.0, Culture=neutral, PublicKeyToken=71e9bce111e9429c</Assembly>
-    <Class>Microsoft.Office.DocumentManagement.Internal.DocIdHandler</Class>
-    <Data/>
-    <Filter/>
-  </Receiver>
-  <Receiver>
-    <Name>Document ID Generator</Name>
-    <Synchronization>Synchronous</Synchronization>
-    <Type>10002</Type>
-    <SequenceNumber>1001</SequenceNumber>
-    <Url/>
-    <Assembly>Microsoft.Office.DocumentManagement, Version=15.0.0.0, Culture=neutral, PublicKeyToken=71e9bce111e9429c</Assembly>
-    <Class>Microsoft.Office.DocumentManagement.Internal.DocIdHandler</Class>
-    <Data/>
-    <Filter/>
-  </Receiver>
-  <Receiver>
-    <Name>Document ID Generator</Name>
-    <Synchronization>Synchronous</Synchronization>
-    <Type>10004</Type>
-    <SequenceNumber>1002</SequenceNumber>
-    <Url/>
-    <Assembly>Microsoft.Office.DocumentManagement, Version=15.0.0.0, Culture=neutral, PublicKeyToken=71e9bce111e9429c</Assembly>
-    <Class>Microsoft.Office.DocumentManagement.Internal.DocIdHandler</Class>
-    <Data/>
-    <Filter/>
-  </Receiver>
-  <Receiver>
-    <Name>Document ID Generator</Name>
-    <Synchronization>Synchronous</Synchronization>
-    <Type>10006</Type>
-    <SequenceNumber>1003</SequenceNumber>
-    <Url/>
-    <Assembly>Microsoft.Office.DocumentManagement, Version=15.0.0.0, Culture=neutral, PublicKeyToken=71e9bce111e9429c</Assembly>
-    <Class>Microsoft.Office.DocumentManagement.Internal.DocIdHandler</Class>
-    <Data/>
-    <Filter/>
-  </Receiver>
-</spe:Receivers>
+<p:properties xmlns:p="http://schemas.microsoft.com/office/2006/metadata/properties" xmlns:xsi="http://www.w3.org/2001/XMLSchema-instance" xmlns:pc="http://schemas.microsoft.com/office/infopath/2007/PartnerControls">
+  <documentManagement>
+    <gda6e4b5ce9b49d2aa48ca756ed1550e xmlns="4d2834f2-6e62-48ef-822a-880d84868a39">
+      <Terms xmlns="http://schemas.microsoft.com/office/infopath/2007/PartnerControls">
+        <TermInfo xmlns="http://schemas.microsoft.com/office/infopath/2007/PartnerControls">
+          <TermName xmlns="http://schemas.microsoft.com/office/infopath/2007/PartnerControls">Final</TermName>
+          <TermId xmlns="http://schemas.microsoft.com/office/infopath/2007/PartnerControls">260ff4ba-7e6d-4f69-b2f8-5d9b6aa5bf2e</TermId>
+        </TermInfo>
+      </Terms>
+    </gda6e4b5ce9b49d2aa48ca756ed1550e>
+    <Visibility xmlns="4d2834f2-6e62-48ef-822a-880d84868a39">Internal</Visibility>
+    <Related_x0020_Words_x002f_Description xmlns="4d2834f2-6e62-48ef-822a-880d84868a39" xsi:nil="true"/>
+    <Posted_x0020_By_x002f_Author xmlns="4d2834f2-6e62-48ef-822a-880d84868a39">
+      <UserInfo>
+        <DisplayName>Jordan, Amanda C Ms CIV USA ASA ALT</DisplayName>
+        <AccountId>168</AccountId>
+        <AccountType/>
+      </UserInfo>
+    </Posted_x0020_By_x002f_Author>
+    <Part xmlns="4d2834f2-6e62-48ef-822a-880d84868a39">5127</Part>
+    <k7fb65748f04451ebe52ab3a8ef4f06e xmlns="4d2834f2-6e62-48ef-822a-880d84868a39">
+      <Terms xmlns="http://schemas.microsoft.com/office/infopath/2007/PartnerControls"/>
+    </k7fb65748f04451ebe52ab3a8ef4f06e>
+    <TaxCatchAll xmlns="4d2834f2-6e62-48ef-822a-880d84868a39">
+      <Value>10</Value>
+      <Value>487</Value>
+      <Value>108</Value>
+      <Value>23</Value>
+      <Value>8</Value>
+    </TaxCatchAll>
+    <Subpart xmlns="4d2834f2-6e62-48ef-822a-880d84868a39" xsi:nil="true"/>
+    <b32cdbbdcfbf448899278e680467c731 xmlns="4d2834f2-6e62-48ef-822a-880d84868a39">
+      <Terms xmlns="http://schemas.microsoft.com/office/infopath/2007/PartnerControls">
+        <TermInfo xmlns="http://schemas.microsoft.com/office/infopath/2007/PartnerControls">
+          <TermName xmlns="http://schemas.microsoft.com/office/infopath/2007/PartnerControls">DASA(P) Procurement Policy</TermName>
+          <TermId xmlns="http://schemas.microsoft.com/office/infopath/2007/PartnerControls">baec6d0f-085c-46bf-a19f-61084e9a69d8</TermId>
+        </TermInfo>
+      </Terms>
+    </b32cdbbdcfbf448899278e680467c731>
+    <k5f03eb0b8f145c593adfde1e5d76637 xmlns="4d2834f2-6e62-48ef-822a-880d84868a39">
+      <Terms xmlns="http://schemas.microsoft.com/office/infopath/2007/PartnerControls">
+        <TermInfo xmlns="http://schemas.microsoft.com/office/infopath/2007/PartnerControls">
+          <TermName xmlns="http://schemas.microsoft.com/office/infopath/2007/PartnerControls">Regulation</TermName>
+          <TermId xmlns="http://schemas.microsoft.com/office/infopath/2007/PartnerControls">1d7f43a6-f8bb-4223-9c6f-9b729e816bd9</TermId>
+        </TermInfo>
+      </Terms>
+    </k5f03eb0b8f145c593adfde1e5d76637>
+    <_dlc_DocId xmlns="4d2834f2-6e62-48ef-822a-880d84868a39">DASAP-90-492</_dlc_DocId>
+    <_dlc_DocIdUrl xmlns="4d2834f2-6e62-48ef-822a-880d84868a39">
+      <Url>https://spcs3.kc.army.mil/asaalt/ZPTeam/PPS/_layouts/15/DocIdRedir.aspx?ID=DASAP-90-492</Url>
+      <Description>DASAP-90-492</Description>
+    </_dlc_DocIdUrl>
+    <WebPartName xmlns="4d2834f2-6e62-48ef-822a-880d84868a39" xsi:nil="true"/>
+    <AFARSRevisionNo xmlns="4d2834f2-6e62-48ef-822a-880d84868a39">27.01</AFARSRevisionNo>
+  </documentManagement>
+</p:properties>
 </file>
 
 <file path=customXml/item5.xml><?xml version="1.0" encoding="utf-8"?>
@@ -5046,22 +5044,22 @@
 </file>
 
 <file path=customXml/itemProps1.xml><?xml version="1.0" encoding="utf-8"?>
-<ds:datastoreItem xmlns:ds="http://schemas.openxmlformats.org/officeDocument/2006/customXml" ds:itemID="{0CA6EA16-EA01-4196-841E-3957EB7C34A6}">
+<ds:datastoreItem xmlns:ds="http://schemas.openxmlformats.org/officeDocument/2006/customXml" ds:itemID="{FF145995-A8CA-47AD-B261-273A33523FC6}">
   <ds:schemaRefs>
-    <ds:schemaRef ds:uri="http://purl.org/dc/terms/"/>
-    <ds:schemaRef ds:uri="http://purl.org/dc/dcmitype/"/>
-    <ds:schemaRef ds:uri="http://schemas.microsoft.com/office/2006/documentManagement/types"/>
-    <ds:schemaRef ds:uri="http://schemas.openxmlformats.org/package/2006/metadata/core-properties"/>
-    <ds:schemaRef ds:uri="http://purl.org/dc/elements/1.1/"/>
-    <ds:schemaRef ds:uri="http://schemas.microsoft.com/office/2006/metadata/properties"/>
-    <ds:schemaRef ds:uri="http://schemas.microsoft.com/office/infopath/2007/PartnerControls"/>
-    <ds:schemaRef ds:uri="4d2834f2-6e62-48ef-822a-880d84868a39"/>
-    <ds:schemaRef ds:uri="http://www.w3.org/XML/1998/namespace"/>
+    <ds:schemaRef ds:uri="http://schemas.microsoft.com/sharepoint/events"/>
   </ds:schemaRefs>
 </ds:datastoreItem>
 </file>
 
 <file path=customXml/itemProps2.xml><?xml version="1.0" encoding="utf-8"?>
+<ds:datastoreItem xmlns:ds="http://schemas.openxmlformats.org/officeDocument/2006/customXml" ds:itemID="{CC161425-6529-40AD-A97F-0577DDE022A8}">
+  <ds:schemaRefs>
+    <ds:schemaRef ds:uri="http://schemas.microsoft.com/sharepoint/v3/contenttype/forms"/>
+  </ds:schemaRefs>
+</ds:datastoreItem>
+</file>
+
+<file path=customXml/itemProps3.xml><?xml version="1.0" encoding="utf-8"?>
 <ds:datastoreItem xmlns:ds="http://schemas.openxmlformats.org/officeDocument/2006/customXml" ds:itemID="{199C84D6-2F61-404E-9E34-78C98843E98E}">
   <ds:schemaRefs>
     <ds:schemaRef ds:uri="http://schemas.microsoft.com/office/2006/metadata/contentType"/>
@@ -5079,24 +5077,24 @@
 </ds:datastoreItem>
 </file>
 
-<file path=customXml/itemProps3.xml><?xml version="1.0" encoding="utf-8"?>
-<ds:datastoreItem xmlns:ds="http://schemas.openxmlformats.org/officeDocument/2006/customXml" ds:itemID="{CC161425-6529-40AD-A97F-0577DDE022A8}">
+<file path=customXml/itemProps4.xml><?xml version="1.0" encoding="utf-8"?>
+<ds:datastoreItem xmlns:ds="http://schemas.openxmlformats.org/officeDocument/2006/customXml" ds:itemID="{0CA6EA16-EA01-4196-841E-3957EB7C34A6}">
   <ds:schemaRefs>
-    <ds:schemaRef ds:uri="http://schemas.microsoft.com/sharepoint/v3/contenttype/forms"/>
-  </ds:schemaRefs>
-</ds:datastoreItem>
-</file>
-
-<file path=customXml/itemProps4.xml><?xml version="1.0" encoding="utf-8"?>
-<ds:datastoreItem xmlns:ds="http://schemas.openxmlformats.org/officeDocument/2006/customXml" ds:itemID="{FF145995-A8CA-47AD-B261-273A33523FC6}">
-  <ds:schemaRefs>
-    <ds:schemaRef ds:uri="http://schemas.microsoft.com/sharepoint/events"/>
+    <ds:schemaRef ds:uri="http://purl.org/dc/terms/"/>
+    <ds:schemaRef ds:uri="http://purl.org/dc/dcmitype/"/>
+    <ds:schemaRef ds:uri="http://schemas.microsoft.com/office/2006/documentManagement/types"/>
+    <ds:schemaRef ds:uri="http://schemas.openxmlformats.org/package/2006/metadata/core-properties"/>
+    <ds:schemaRef ds:uri="http://purl.org/dc/elements/1.1/"/>
+    <ds:schemaRef ds:uri="http://schemas.microsoft.com/office/2006/metadata/properties"/>
+    <ds:schemaRef ds:uri="http://schemas.microsoft.com/office/infopath/2007/PartnerControls"/>
+    <ds:schemaRef ds:uri="4d2834f2-6e62-48ef-822a-880d84868a39"/>
+    <ds:schemaRef ds:uri="http://www.w3.org/XML/1998/namespace"/>
   </ds:schemaRefs>
 </ds:datastoreItem>
 </file>
 
 <file path=customXml/itemProps5.xml><?xml version="1.0" encoding="utf-8"?>
-<ds:datastoreItem xmlns:ds="http://schemas.openxmlformats.org/officeDocument/2006/customXml" ds:itemID="{887FA63B-68AF-4549-8138-76FD869B1EC8}">
+<ds:datastoreItem xmlns:ds="http://schemas.openxmlformats.org/officeDocument/2006/customXml" ds:itemID="{318E6D52-572D-4A44-963F-427A732601D7}">
   <ds:schemaRefs>
     <ds:schemaRef ds:uri="http://schemas.openxmlformats.org/officeDocument/2006/bibliography"/>
   </ds:schemaRefs>
